--- a/Concessionaria/MER - CONCESSIONARIA  Final.docx
+++ b/Concessionaria/MER - CONCESSIONARIA  Final.docx
@@ -42,615 +42,25 @@
     </w:p>
     <w:p>
       <w:pPr>
+        <w:pStyle w:val="Normal"/>
         <w:jc w:val="both"/>
         <w:rPr>
-          <w:rFonts w:ascii="Calibri" w:hAnsi="Calibri" w:eastAsia="Calibri" w:cs="Calibri"/>
-          <w:b/>
-          <w:bCs/>
-          <w:color w:val="000000" w:themeColor="text1"/>
-        </w:rPr>
-      </w:pPr>
-      <w:r>
-        <w:drawing>
-          <wp:inline wp14:editId="03C8E203" wp14:anchorId="07EE6148">
-            <wp:extent cx="6244410" cy="3211061"/>
-            <wp:effectExtent l="0" t="0" r="0" b="0"/>
-            <wp:docPr id="1548838366" name="Imagem 1" descr="Tela de computador com texto preto sobre fundo branco&#10;&#10;Descrição gerada automaticamente" title=""/>
-            <wp:cNvGraphicFramePr>
-              <a:graphicFrameLocks noChangeAspect="1"/>
-            </wp:cNvGraphicFramePr>
-            <a:graphic>
-              <a:graphicData uri="http://schemas.openxmlformats.org/drawingml/2006/picture">
-                <pic:pic>
-                  <pic:nvPicPr>
-                    <pic:cNvPr id="0" name="Imagem 1"/>
-                    <pic:cNvPicPr/>
-                  </pic:nvPicPr>
-                  <pic:blipFill>
-                    <a:blip r:embed="Rb42ed9f166134ef6">
-                      <a:extLst xmlns:a="http://schemas.openxmlformats.org/drawingml/2006/main">
-                        <a:ext uri="{28A0092B-C50C-407E-A947-70E740481C1C}">
-                          <a14:useLocalDpi xmlns:a14="http://schemas.microsoft.com/office/drawing/2010/main" val="0"/>
-                        </a:ext>
-                      </a:extLst>
-                    </a:blip>
-                    <a:srcRect l="660" t="1880" r="1155" b="2194"/>
-                    <a:stretch>
-                      <a:fillRect/>
-                    </a:stretch>
-                  </pic:blipFill>
-                  <pic:spPr xmlns:pic="http://schemas.openxmlformats.org/drawingml/2006/picture">
-                    <a:xfrm xmlns:a="http://schemas.openxmlformats.org/drawingml/2006/main" rot="0" flipH="0" flipV="0">
-                      <a:off x="0" y="0"/>
-                      <a:ext cx="6244410" cy="3211061"/>
-                    </a:xfrm>
-                    <a:prstGeom xmlns:a="http://schemas.openxmlformats.org/drawingml/2006/main" prst="rect">
-                      <a:avLst/>
-                    </a:prstGeom>
-                  </pic:spPr>
-                </pic:pic>
-              </a:graphicData>
-            </a:graphic>
-          </wp:inline>
-        </w:drawing>
-      </w:r>
-    </w:p>
-    <w:p w14:noSpellErr="1">
-      <w:pPr>
-        <w:jc w:val="both"/>
-        <w:rPr>
-          <w:rFonts w:ascii="Calibri" w:hAnsi="Calibri" w:eastAsia="Calibri" w:cs="Calibri"/>
+          <w:rFonts w:ascii="Arial" w:hAnsi="Arial" w:eastAsia="Arial" w:cs="Arial"/>
           <w:b w:val="1"/>
           <w:bCs w:val="1"/>
-          <w:color w:val="000000" w:themeColor="text1"/>
-          <w:sz w:val="28"/>
-          <w:szCs w:val="28"/>
-        </w:rPr>
-      </w:pPr>
-      <w:r>
-        <w:rPr>
-          <w:rFonts w:ascii="Calibri" w:hAnsi="Calibri" w:eastAsia="Calibri" w:cs="Calibri"/>
-          <w:b w:val="1"/>
-          <w:bCs w:val="1"/>
-          <w:color w:val="000000" w:themeColor="text1" w:themeTint="FF" w:themeShade="FF"/>
-          <w:sz w:val="28"/>
-          <w:szCs w:val="28"/>
-        </w:rPr>
-        <w:t>Concessionária</w:t>
-      </w:r>
-    </w:p>
-    <w:p>
-      <w:pPr>
-        <w:jc w:val="both"/>
-        <w:rPr>
-          <w:rFonts w:ascii="Calibri" w:hAnsi="Calibri" w:eastAsia="Calibri" w:cs="Calibri"/>
-          <w:color w:val="000000" w:themeColor="text1"/>
-        </w:rPr>
-      </w:pPr>
-      <w:r>
-        <w:rPr>
-          <w:rFonts w:ascii="Calibri" w:hAnsi="Calibri" w:eastAsia="Calibri" w:cs="Calibri"/>
-          <w:b/>
-          <w:bCs/>
-          <w:color w:val="000000" w:themeColor="text1"/>
-        </w:rPr>
-        <w:t xml:space="preserve">TB_USUÁRIO </w:t>
-      </w:r>
-      <w:r>
-        <w:rPr>
-          <w:rFonts w:ascii="Calibri" w:hAnsi="Calibri" w:eastAsia="Calibri" w:cs="Calibri"/>
-          <w:color w:val="000000" w:themeColor="text1"/>
-        </w:rPr>
-        <w:t xml:space="preserve">Essa tabela guarda os diversos dados dos usuários do sistema que são quem irão </w:t>
-      </w:r>
-      <w:proofErr w:type="gramStart"/>
-      <w:r>
-        <w:rPr>
-          <w:rFonts w:ascii="Calibri" w:hAnsi="Calibri" w:eastAsia="Calibri" w:cs="Calibri"/>
-          <w:color w:val="000000" w:themeColor="text1"/>
-        </w:rPr>
-        <w:t>utiliza-lo</w:t>
-      </w:r>
-      <w:proofErr w:type="gramEnd"/>
-      <w:r>
-        <w:rPr>
-          <w:rFonts w:ascii="Calibri" w:hAnsi="Calibri" w:eastAsia="Calibri" w:cs="Calibri"/>
-          <w:color w:val="000000" w:themeColor="text1"/>
-        </w:rPr>
-        <w:t>, que podem ser tanto os vendedores, ou gerentes da concessionária</w:t>
-      </w:r>
-    </w:p>
-    <w:p>
-      <w:pPr>
-        <w:jc w:val="both"/>
-        <w:rPr>
-          <w:rFonts w:ascii="Calibri" w:hAnsi="Calibri" w:eastAsia="Calibri" w:cs="Calibri"/>
-          <w:color w:val="000000" w:themeColor="text1"/>
-        </w:rPr>
-      </w:pPr>
-      <w:r>
-        <w:rPr>
-          <w:rFonts w:ascii="Calibri" w:hAnsi="Calibri" w:eastAsia="Calibri" w:cs="Calibri"/>
-          <w:b/>
-          <w:bCs/>
-          <w:color w:val="000000" w:themeColor="text1"/>
-        </w:rPr>
-        <w:t xml:space="preserve">TB_CLIENTE </w:t>
-      </w:r>
-      <w:r>
-        <w:rPr>
-          <w:rFonts w:ascii="Calibri" w:hAnsi="Calibri" w:eastAsia="Calibri" w:cs="Calibri"/>
-          <w:color w:val="000000" w:themeColor="text1"/>
-        </w:rPr>
-        <w:t xml:space="preserve">Guarda os principais dados dos clientes da concessionaria. Os clientes podem tanto fazer a compra ou o </w:t>
-      </w:r>
-      <w:proofErr w:type="spellStart"/>
-      <w:r>
-        <w:rPr>
-          <w:rFonts w:ascii="Calibri" w:hAnsi="Calibri" w:eastAsia="Calibri" w:cs="Calibri"/>
-          <w:color w:val="000000" w:themeColor="text1"/>
-        </w:rPr>
-        <w:t>test</w:t>
-      </w:r>
-      <w:proofErr w:type="spellEnd"/>
-      <w:r>
-        <w:rPr>
-          <w:rFonts w:ascii="Calibri" w:hAnsi="Calibri" w:eastAsia="Calibri" w:cs="Calibri"/>
-          <w:color w:val="000000" w:themeColor="text1"/>
-        </w:rPr>
-        <w:t xml:space="preserve"> drive de algum veículo.</w:t>
-      </w:r>
-    </w:p>
-    <w:p>
-      <w:pPr>
-        <w:jc w:val="both"/>
-        <w:rPr>
-          <w:rFonts w:ascii="Calibri" w:hAnsi="Calibri" w:eastAsia="Calibri" w:cs="Calibri"/>
-          <w:color w:val="000000" w:themeColor="text1"/>
-        </w:rPr>
-      </w:pPr>
-      <w:r>
-        <w:rPr>
-          <w:rFonts w:ascii="Calibri" w:hAnsi="Calibri" w:eastAsia="Calibri" w:cs="Calibri"/>
-          <w:b/>
-          <w:bCs/>
-          <w:color w:val="000000" w:themeColor="text1"/>
-        </w:rPr>
-        <w:t xml:space="preserve">TB_AUTOMOVEL </w:t>
-      </w:r>
-      <w:r>
-        <w:rPr>
-          <w:rFonts w:ascii="Calibri" w:hAnsi="Calibri" w:eastAsia="Calibri" w:cs="Calibri"/>
-          <w:color w:val="000000" w:themeColor="text1"/>
-        </w:rPr>
-        <w:t xml:space="preserve">Guarda as diversas informações que são necessárias sobre os automóveis que estão presentes na concessionária. Os automóveis podem ser tanto carros ou motos. </w:t>
-      </w:r>
-    </w:p>
-    <w:p>
-      <w:pPr>
-        <w:jc w:val="both"/>
-        <w:rPr>
-          <w:rFonts w:ascii="Calibri" w:hAnsi="Calibri" w:eastAsia="Calibri" w:cs="Calibri"/>
-          <w:color w:val="000000" w:themeColor="text1"/>
-        </w:rPr>
-      </w:pPr>
-      <w:r>
-        <w:rPr>
-          <w:rFonts w:ascii="Calibri" w:hAnsi="Calibri" w:eastAsia="Calibri" w:cs="Calibri"/>
-          <w:b/>
-          <w:bCs/>
-          <w:color w:val="000000" w:themeColor="text1"/>
-        </w:rPr>
-        <w:t>TB_TEST_DRIVE</w:t>
-      </w:r>
-      <w:r>
-        <w:rPr>
-          <w:rFonts w:ascii="Calibri" w:hAnsi="Calibri" w:eastAsia="Calibri" w:cs="Calibri"/>
-          <w:color w:val="000000" w:themeColor="text1"/>
-        </w:rPr>
-        <w:t xml:space="preserve"> Guarda as informações dos testes drives feitos pelos clientes da concessionária. Essa tabela leva como FK a </w:t>
-      </w:r>
-      <w:proofErr w:type="spellStart"/>
-      <w:r>
-        <w:rPr>
-          <w:rFonts w:ascii="Calibri" w:hAnsi="Calibri" w:eastAsia="Calibri" w:cs="Calibri"/>
-          <w:color w:val="000000" w:themeColor="text1"/>
-        </w:rPr>
-        <w:t>tb_cliente</w:t>
-      </w:r>
-      <w:proofErr w:type="spellEnd"/>
-      <w:r>
-        <w:rPr>
-          <w:rFonts w:ascii="Calibri" w:hAnsi="Calibri" w:eastAsia="Calibri" w:cs="Calibri"/>
-          <w:color w:val="000000" w:themeColor="text1"/>
-        </w:rPr>
-        <w:t xml:space="preserve">, </w:t>
-      </w:r>
-      <w:proofErr w:type="spellStart"/>
-      <w:r>
-        <w:rPr>
-          <w:rFonts w:ascii="Calibri" w:hAnsi="Calibri" w:eastAsia="Calibri" w:cs="Calibri"/>
-          <w:color w:val="000000" w:themeColor="text1"/>
-        </w:rPr>
-        <w:t>tb_automovel</w:t>
-      </w:r>
-      <w:proofErr w:type="spellEnd"/>
-      <w:r>
-        <w:rPr>
-          <w:rFonts w:ascii="Calibri" w:hAnsi="Calibri" w:eastAsia="Calibri" w:cs="Calibri"/>
-          <w:color w:val="000000" w:themeColor="text1"/>
-        </w:rPr>
-        <w:t xml:space="preserve"> e </w:t>
-      </w:r>
-      <w:proofErr w:type="spellStart"/>
-      <w:r>
-        <w:rPr>
-          <w:rFonts w:ascii="Calibri" w:hAnsi="Calibri" w:eastAsia="Calibri" w:cs="Calibri"/>
-          <w:color w:val="000000" w:themeColor="text1"/>
-        </w:rPr>
-        <w:t>tb_usuario</w:t>
-      </w:r>
-      <w:proofErr w:type="spellEnd"/>
-      <w:r>
-        <w:rPr>
-          <w:rFonts w:ascii="Calibri" w:hAnsi="Calibri" w:eastAsia="Calibri" w:cs="Calibri"/>
-          <w:color w:val="000000" w:themeColor="text1"/>
-        </w:rPr>
-        <w:t xml:space="preserve">. O FK da </w:t>
-      </w:r>
-      <w:proofErr w:type="spellStart"/>
-      <w:r>
-        <w:rPr>
-          <w:rFonts w:ascii="Calibri" w:hAnsi="Calibri" w:eastAsia="Calibri" w:cs="Calibri"/>
-          <w:color w:val="000000" w:themeColor="text1"/>
-        </w:rPr>
-        <w:t>tb_cliente</w:t>
-      </w:r>
-      <w:proofErr w:type="spellEnd"/>
-      <w:r>
-        <w:rPr>
-          <w:rFonts w:ascii="Calibri" w:hAnsi="Calibri" w:eastAsia="Calibri" w:cs="Calibri"/>
-          <w:color w:val="000000" w:themeColor="text1"/>
-        </w:rPr>
-        <w:t xml:space="preserve"> se deve aos dados do cliente que realizou o </w:t>
-      </w:r>
-      <w:proofErr w:type="spellStart"/>
-      <w:r>
-        <w:rPr>
-          <w:rFonts w:ascii="Calibri" w:hAnsi="Calibri" w:eastAsia="Calibri" w:cs="Calibri"/>
-          <w:color w:val="000000" w:themeColor="text1"/>
-        </w:rPr>
-        <w:t>test</w:t>
-      </w:r>
-      <w:proofErr w:type="spellEnd"/>
-      <w:r>
-        <w:rPr>
-          <w:rFonts w:ascii="Calibri" w:hAnsi="Calibri" w:eastAsia="Calibri" w:cs="Calibri"/>
-          <w:color w:val="000000" w:themeColor="text1"/>
-        </w:rPr>
-        <w:t xml:space="preserve"> drive. O FK da </w:t>
-      </w:r>
-      <w:proofErr w:type="spellStart"/>
-      <w:r>
-        <w:rPr>
-          <w:rFonts w:ascii="Calibri" w:hAnsi="Calibri" w:eastAsia="Calibri" w:cs="Calibri"/>
-          <w:color w:val="000000" w:themeColor="text1"/>
-        </w:rPr>
-        <w:t>tb_automovel</w:t>
-      </w:r>
-      <w:proofErr w:type="spellEnd"/>
-      <w:r>
-        <w:rPr>
-          <w:rFonts w:ascii="Calibri" w:hAnsi="Calibri" w:eastAsia="Calibri" w:cs="Calibri"/>
-          <w:color w:val="000000" w:themeColor="text1"/>
-        </w:rPr>
-        <w:t xml:space="preserve"> é para poder relacionar com os automóveis que foram usados em </w:t>
-      </w:r>
-      <w:proofErr w:type="spellStart"/>
-      <w:r>
-        <w:rPr>
-          <w:rFonts w:ascii="Calibri" w:hAnsi="Calibri" w:eastAsia="Calibri" w:cs="Calibri"/>
-          <w:color w:val="000000" w:themeColor="text1"/>
-        </w:rPr>
-        <w:t>tests</w:t>
-      </w:r>
-      <w:proofErr w:type="spellEnd"/>
-      <w:r>
-        <w:rPr>
-          <w:rFonts w:ascii="Calibri" w:hAnsi="Calibri" w:eastAsia="Calibri" w:cs="Calibri"/>
-          <w:color w:val="000000" w:themeColor="text1"/>
-        </w:rPr>
-        <w:t xml:space="preserve"> drives. E o </w:t>
-      </w:r>
-      <w:proofErr w:type="spellStart"/>
-      <w:r>
-        <w:rPr>
-          <w:rFonts w:ascii="Calibri" w:hAnsi="Calibri" w:eastAsia="Calibri" w:cs="Calibri"/>
-          <w:color w:val="000000" w:themeColor="text1"/>
-        </w:rPr>
-        <w:t>tb_usuario</w:t>
-      </w:r>
-      <w:proofErr w:type="spellEnd"/>
-      <w:r>
-        <w:rPr>
-          <w:rFonts w:ascii="Calibri" w:hAnsi="Calibri" w:eastAsia="Calibri" w:cs="Calibri"/>
-          <w:color w:val="000000" w:themeColor="text1"/>
-        </w:rPr>
-        <w:t xml:space="preserve"> é para que assim seja possível visualizar qual foi o funcionário da loja que liberou aquele </w:t>
-      </w:r>
-      <w:proofErr w:type="spellStart"/>
-      <w:r>
-        <w:rPr>
-          <w:rFonts w:ascii="Calibri" w:hAnsi="Calibri" w:eastAsia="Calibri" w:cs="Calibri"/>
-          <w:color w:val="000000" w:themeColor="text1"/>
-        </w:rPr>
-        <w:t>test</w:t>
-      </w:r>
-      <w:proofErr w:type="spellEnd"/>
-      <w:r>
-        <w:rPr>
-          <w:rFonts w:ascii="Calibri" w:hAnsi="Calibri" w:eastAsia="Calibri" w:cs="Calibri"/>
-          <w:color w:val="000000" w:themeColor="text1"/>
-        </w:rPr>
-        <w:t xml:space="preserve"> drive.</w:t>
-      </w:r>
-    </w:p>
-    <w:p>
-      <w:pPr>
-        <w:jc w:val="both"/>
-        <w:rPr>
-          <w:rFonts w:ascii="Calibri" w:hAnsi="Calibri" w:eastAsia="Calibri" w:cs="Calibri"/>
-          <w:color w:val="000000" w:themeColor="text1"/>
-        </w:rPr>
-      </w:pPr>
-      <w:r>
-        <w:rPr>
-          <w:rFonts w:ascii="Calibri" w:hAnsi="Calibri" w:eastAsia="Calibri" w:cs="Calibri"/>
-          <w:b/>
-          <w:bCs/>
-          <w:color w:val="000000" w:themeColor="text1"/>
-        </w:rPr>
-        <w:t xml:space="preserve">TB_VENDA </w:t>
-      </w:r>
-      <w:r>
-        <w:rPr>
-          <w:rFonts w:ascii="Calibri" w:hAnsi="Calibri" w:eastAsia="Calibri" w:cs="Calibri"/>
-          <w:color w:val="000000" w:themeColor="text1"/>
-        </w:rPr>
-        <w:t xml:space="preserve">Guarda as informações das vendas dos automóveis feitas na concessionária. Essa tabela é criada em função da compra dos automóveis pelos clientes. Essa tabela leva como FK da </w:t>
-      </w:r>
-      <w:proofErr w:type="spellStart"/>
-      <w:r>
-        <w:rPr>
-          <w:rFonts w:ascii="Calibri" w:hAnsi="Calibri" w:eastAsia="Calibri" w:cs="Calibri"/>
-          <w:color w:val="000000" w:themeColor="text1"/>
-        </w:rPr>
-        <w:t>tb_cliente</w:t>
-      </w:r>
-      <w:proofErr w:type="spellEnd"/>
-      <w:r>
-        <w:rPr>
-          <w:rFonts w:ascii="Calibri" w:hAnsi="Calibri" w:eastAsia="Calibri" w:cs="Calibri"/>
-          <w:color w:val="000000" w:themeColor="text1"/>
-        </w:rPr>
-        <w:t xml:space="preserve"> e </w:t>
-      </w:r>
-      <w:proofErr w:type="spellStart"/>
-      <w:r>
-        <w:rPr>
-          <w:rFonts w:ascii="Calibri" w:hAnsi="Calibri" w:eastAsia="Calibri" w:cs="Calibri"/>
-          <w:color w:val="000000" w:themeColor="text1"/>
-        </w:rPr>
-        <w:t>tb_usuario</w:t>
-      </w:r>
-      <w:proofErr w:type="spellEnd"/>
-      <w:r>
-        <w:rPr>
-          <w:rFonts w:ascii="Calibri" w:hAnsi="Calibri" w:eastAsia="Calibri" w:cs="Calibri"/>
-          <w:color w:val="000000" w:themeColor="text1"/>
-        </w:rPr>
-        <w:t xml:space="preserve">. O </w:t>
-      </w:r>
-      <w:proofErr w:type="spellStart"/>
-      <w:r>
-        <w:rPr>
-          <w:rFonts w:ascii="Calibri" w:hAnsi="Calibri" w:eastAsia="Calibri" w:cs="Calibri"/>
-          <w:color w:val="000000" w:themeColor="text1"/>
-        </w:rPr>
-        <w:t>tb_cliente</w:t>
-      </w:r>
-      <w:proofErr w:type="spellEnd"/>
-      <w:r>
-        <w:rPr>
-          <w:rFonts w:ascii="Calibri" w:hAnsi="Calibri" w:eastAsia="Calibri" w:cs="Calibri"/>
-          <w:color w:val="000000" w:themeColor="text1"/>
-        </w:rPr>
-        <w:t xml:space="preserve"> é para fazer uma relação com o cliente que realizou a compra, já o </w:t>
-      </w:r>
-      <w:proofErr w:type="spellStart"/>
-      <w:r>
-        <w:rPr>
-          <w:rFonts w:ascii="Calibri" w:hAnsi="Calibri" w:eastAsia="Calibri" w:cs="Calibri"/>
-          <w:color w:val="000000" w:themeColor="text1"/>
-        </w:rPr>
-        <w:t>tb_usuario</w:t>
-      </w:r>
-      <w:proofErr w:type="spellEnd"/>
-      <w:r>
-        <w:rPr>
-          <w:rFonts w:ascii="Calibri" w:hAnsi="Calibri" w:eastAsia="Calibri" w:cs="Calibri"/>
-          <w:color w:val="000000" w:themeColor="text1"/>
-        </w:rPr>
-        <w:t xml:space="preserve"> é para fazer a relação com o usuário (vendedor ou gerente), que registrou e efetivou a compra feita pelo cliente com o cliente.</w:t>
-      </w:r>
-    </w:p>
-    <w:p>
-      <w:pPr>
-        <w:jc w:val="both"/>
-        <w:rPr>
-          <w:rFonts w:ascii="Calibri" w:hAnsi="Calibri" w:eastAsia="Calibri" w:cs="Calibri"/>
-          <w:color w:val="000000" w:themeColor="text1"/>
-        </w:rPr>
-      </w:pPr>
-      <w:r>
-        <w:rPr>
-          <w:rFonts w:ascii="Calibri" w:hAnsi="Calibri" w:eastAsia="Calibri" w:cs="Calibri"/>
-          <w:b/>
-          <w:bCs/>
-          <w:color w:val="000000" w:themeColor="text1"/>
-        </w:rPr>
-        <w:t xml:space="preserve">TB_VENDA_AUTOMOVEL </w:t>
-      </w:r>
-      <w:r>
-        <w:rPr>
-          <w:rFonts w:ascii="Calibri" w:hAnsi="Calibri" w:eastAsia="Calibri" w:cs="Calibri"/>
-          <w:color w:val="000000" w:themeColor="text1"/>
-        </w:rPr>
-        <w:t xml:space="preserve">Essa tabela guarda as informações das vendas, mas nessa tabela se tem o FK da </w:t>
-      </w:r>
-      <w:proofErr w:type="spellStart"/>
-      <w:r>
-        <w:rPr>
-          <w:rFonts w:ascii="Calibri" w:hAnsi="Calibri" w:eastAsia="Calibri" w:cs="Calibri"/>
-          <w:color w:val="000000" w:themeColor="text1"/>
-        </w:rPr>
-        <w:t>tb_venda</w:t>
-      </w:r>
-      <w:proofErr w:type="spellEnd"/>
-      <w:r>
-        <w:rPr>
-          <w:rFonts w:ascii="Calibri" w:hAnsi="Calibri" w:eastAsia="Calibri" w:cs="Calibri"/>
-          <w:color w:val="000000" w:themeColor="text1"/>
-        </w:rPr>
-        <w:t xml:space="preserve"> e da </w:t>
-      </w:r>
-      <w:proofErr w:type="spellStart"/>
-      <w:r>
-        <w:rPr>
-          <w:rFonts w:ascii="Calibri" w:hAnsi="Calibri" w:eastAsia="Calibri" w:cs="Calibri"/>
-          <w:color w:val="000000" w:themeColor="text1"/>
-        </w:rPr>
-        <w:t>tb_automovel</w:t>
-      </w:r>
-      <w:proofErr w:type="spellEnd"/>
-      <w:r>
-        <w:rPr>
-          <w:rFonts w:ascii="Calibri" w:hAnsi="Calibri" w:eastAsia="Calibri" w:cs="Calibri"/>
-          <w:color w:val="000000" w:themeColor="text1"/>
-        </w:rPr>
-        <w:t xml:space="preserve">. Essa tabela facilita a visualização de todas as compras feitas pelos clientes e quais automóveis foram comprados. Além de que com essa tabela o um cliente pode fazer mais de uma compra, algo que seria impossível somente com a </w:t>
-      </w:r>
-      <w:proofErr w:type="spellStart"/>
-      <w:r>
-        <w:rPr>
-          <w:rFonts w:ascii="Calibri" w:hAnsi="Calibri" w:eastAsia="Calibri" w:cs="Calibri"/>
-          <w:color w:val="000000" w:themeColor="text1"/>
-        </w:rPr>
-        <w:t>tb_venda</w:t>
-      </w:r>
-      <w:proofErr w:type="spellEnd"/>
-      <w:r>
-        <w:rPr>
-          <w:rFonts w:ascii="Calibri" w:hAnsi="Calibri" w:eastAsia="Calibri" w:cs="Calibri"/>
-          <w:color w:val="000000" w:themeColor="text1"/>
-        </w:rPr>
-        <w:t>.</w:t>
-      </w:r>
-    </w:p>
-    <w:p>
-      <w:pPr>
-        <w:jc w:val="both"/>
-        <w:rPr>
-          <w:rFonts w:ascii="Calibri" w:hAnsi="Calibri" w:eastAsia="Calibri" w:cs="Calibri"/>
-          <w:color w:val="000000" w:themeColor="text1"/>
-        </w:rPr>
-      </w:pPr>
-    </w:p>
-    <w:p>
-      <w:pPr>
-        <w:jc w:val="both"/>
-        <w:rPr>
-          <w:rFonts w:ascii="Calibri" w:hAnsi="Calibri" w:eastAsia="Calibri" w:cs="Calibri"/>
-          <w:color w:val="000000" w:themeColor="text1"/>
-        </w:rPr>
-      </w:pPr>
-    </w:p>
-    <w:p>
-      <w:pPr>
-        <w:rPr>
-          <w:rFonts w:ascii="Calibri" w:hAnsi="Calibri" w:eastAsia="Calibri" w:cs="Calibri"/>
-          <w:color w:val="000000" w:themeColor="text1"/>
-        </w:rPr>
-      </w:pPr>
-    </w:p>
-    <w:p>
-      <w:pPr>
-        <w:rPr>
-          <w:rFonts w:ascii="Calibri" w:hAnsi="Calibri" w:eastAsia="Calibri" w:cs="Calibri"/>
-          <w:b w:val="1"/>
-          <w:bCs w:val="1"/>
-          <w:color w:val="000000" w:themeColor="text1"/>
-          <w:sz w:val="36"/>
-          <w:szCs w:val="36"/>
-        </w:rPr>
-      </w:pPr>
-      <w:r>
-        <w:rPr>
-          <w:rFonts w:ascii="Calibri" w:hAnsi="Calibri" w:eastAsia="Calibri" w:cs="Calibri"/>
-          <w:b w:val="1"/>
-          <w:bCs w:val="1"/>
-          <w:color w:val="000000" w:themeColor="text1" w:themeTint="FF" w:themeShade="FF"/>
-          <w:sz w:val="36"/>
-          <w:szCs w:val="36"/>
-        </w:rPr>
-        <w:t xml:space="preserve">                                           </w:t>
-      </w:r>
-      <w:r>
-        <w:rPr>
-          <w:rFonts w:ascii="Calibri" w:hAnsi="Calibri" w:eastAsia="Calibri" w:cs="Calibri"/>
-          <w:b w:val="1"/>
-          <w:bCs w:val="1"/>
-          <w:color w:val="000000" w:themeColor="text1" w:themeTint="FF" w:themeShade="FF"/>
-          <w:sz w:val="32"/>
-          <w:szCs w:val="32"/>
-        </w:rPr>
-        <w:t>SCRIPT</w:t>
-      </w:r>
-    </w:p>
-    <w:p>
-      <w:pPr>
-        <w:pStyle w:val="Normal"/>
-        <w:rPr>
-          <w:rFonts w:ascii="Calibri" w:hAnsi="Calibri" w:eastAsia="Calibri" w:cs="Calibri"/>
-          <w:b w:val="1"/>
-          <w:bCs w:val="1"/>
-          <w:color w:val="000000" w:themeColor="text1" w:themeTint="FF" w:themeShade="FF"/>
-          <w:sz w:val="28"/>
-          <w:szCs w:val="28"/>
-        </w:rPr>
-      </w:pPr>
-      <w:r>
-        <w:rPr>
-          <w:rFonts w:ascii="Calibri" w:hAnsi="Calibri" w:eastAsia="Calibri" w:cs="Calibri"/>
-          <w:b w:val="1"/>
-          <w:bCs w:val="1"/>
-          <w:color w:val="000000" w:themeColor="text1" w:themeTint="FF" w:themeShade="FF"/>
-          <w:sz w:val="28"/>
-          <w:szCs w:val="28"/>
-        </w:rPr>
-        <w:t>DDL</w:t>
-      </w:r>
-    </w:p>
-    <w:p>
-      <w:pPr>
-        <w:pStyle w:val="Normal"/>
+          <w:noProof w:val="0"/>
+          <w:color w:val="222222"/>
+          <w:sz w:val="24"/>
+          <w:szCs w:val="24"/>
+          <w:lang w:val="pt-BR"/>
+        </w:rPr>
       </w:pPr>
       <w:r>
         <w:drawing>
-          <wp:inline wp14:editId="1C5DA056" wp14:anchorId="7B02D9A1">
-            <wp:extent cx="3600450" cy="3657600"/>
+          <wp:inline wp14:editId="6CD5393E" wp14:anchorId="5D539676">
+            <wp:extent cx="6143625" cy="3167090"/>
             <wp:effectExtent l="0" t="0" r="0" b="0"/>
-            <wp:docPr id="1444748268" name="" title=""/>
+            <wp:docPr id="1476898609" name="" title=""/>
             <wp:cNvGraphicFramePr>
               <a:graphicFrameLocks noChangeAspect="1"/>
             </wp:cNvGraphicFramePr>
@@ -662,7 +72,601 @@
                     <pic:cNvPicPr/>
                   </pic:nvPicPr>
                   <pic:blipFill>
-                    <a:blip r:embed="Re84e3fedbbae4cb7">
+                    <a:blip r:embed="R402661211a964c93">
+                      <a:extLst>
+                        <a:ext xmlns:a="http://schemas.openxmlformats.org/drawingml/2006/main" uri="{28A0092B-C50C-407E-A947-70E740481C1C}">
+                          <a14:useLocalDpi val="0"/>
+                        </a:ext>
+                      </a:extLst>
+                    </a:blip>
+                    <a:stretch>
+                      <a:fillRect/>
+                    </a:stretch>
+                  </pic:blipFill>
+                  <pic:spPr>
+                    <a:xfrm>
+                      <a:off x="0" y="0"/>
+                      <a:ext cx="6143625" cy="3167090"/>
+                    </a:xfrm>
+                    <a:prstGeom prst="rect">
+                      <a:avLst/>
+                    </a:prstGeom>
+                  </pic:spPr>
+                </pic:pic>
+              </a:graphicData>
+            </a:graphic>
+          </wp:inline>
+        </w:drawing>
+      </w:r>
+    </w:p>
+    <w:p w14:noSpellErr="1">
+      <w:pPr>
+        <w:jc w:val="both"/>
+        <w:rPr>
+          <w:rFonts w:ascii="Calibri" w:hAnsi="Calibri" w:eastAsia="Calibri" w:cs="Calibri"/>
+          <w:b w:val="1"/>
+          <w:bCs w:val="1"/>
+          <w:color w:val="000000" w:themeColor="text1"/>
+          <w:sz w:val="28"/>
+          <w:szCs w:val="28"/>
+        </w:rPr>
+      </w:pPr>
+      <w:r>
+        <w:rPr>
+          <w:rFonts w:ascii="Calibri" w:hAnsi="Calibri" w:eastAsia="Calibri" w:cs="Calibri"/>
+          <w:b w:val="1"/>
+          <w:bCs w:val="1"/>
+          <w:color w:val="000000" w:themeColor="text1" w:themeTint="FF" w:themeShade="FF"/>
+          <w:sz w:val="28"/>
+          <w:szCs w:val="28"/>
+        </w:rPr>
+        <w:t>Concessionária</w:t>
+      </w:r>
+    </w:p>
+    <w:p>
+      <w:pPr>
+        <w:jc w:val="both"/>
+        <w:rPr>
+          <w:rFonts w:ascii="Calibri" w:hAnsi="Calibri" w:eastAsia="Calibri" w:cs="Calibri"/>
+          <w:color w:val="000000" w:themeColor="text1"/>
+        </w:rPr>
+      </w:pPr>
+      <w:r>
+        <w:rPr>
+          <w:rFonts w:ascii="Calibri" w:hAnsi="Calibri" w:eastAsia="Calibri" w:cs="Calibri"/>
+          <w:b/>
+          <w:bCs/>
+          <w:color w:val="000000" w:themeColor="text1"/>
+        </w:rPr>
+        <w:t xml:space="preserve">TB_USUÁRIO </w:t>
+      </w:r>
+      <w:r>
+        <w:rPr>
+          <w:rFonts w:ascii="Calibri" w:hAnsi="Calibri" w:eastAsia="Calibri" w:cs="Calibri"/>
+          <w:color w:val="000000" w:themeColor="text1"/>
+        </w:rPr>
+        <w:t xml:space="preserve">Essa tabela guarda os diversos dados dos usuários do sistema que são quem irão </w:t>
+      </w:r>
+      <w:proofErr w:type="gramStart"/>
+      <w:r>
+        <w:rPr>
+          <w:rFonts w:ascii="Calibri" w:hAnsi="Calibri" w:eastAsia="Calibri" w:cs="Calibri"/>
+          <w:color w:val="000000" w:themeColor="text1"/>
+        </w:rPr>
+        <w:t>utiliza-lo</w:t>
+      </w:r>
+      <w:proofErr w:type="gramEnd"/>
+      <w:r>
+        <w:rPr>
+          <w:rFonts w:ascii="Calibri" w:hAnsi="Calibri" w:eastAsia="Calibri" w:cs="Calibri"/>
+          <w:color w:val="000000" w:themeColor="text1"/>
+        </w:rPr>
+        <w:t>, que podem ser tanto os vendedores, ou gerentes da concessionária</w:t>
+      </w:r>
+    </w:p>
+    <w:p>
+      <w:pPr>
+        <w:jc w:val="both"/>
+        <w:rPr>
+          <w:rFonts w:ascii="Calibri" w:hAnsi="Calibri" w:eastAsia="Calibri" w:cs="Calibri"/>
+          <w:color w:val="000000" w:themeColor="text1"/>
+        </w:rPr>
+      </w:pPr>
+      <w:r>
+        <w:rPr>
+          <w:rFonts w:ascii="Calibri" w:hAnsi="Calibri" w:eastAsia="Calibri" w:cs="Calibri"/>
+          <w:b/>
+          <w:bCs/>
+          <w:color w:val="000000" w:themeColor="text1"/>
+        </w:rPr>
+        <w:t xml:space="preserve">TB_CLIENTE </w:t>
+      </w:r>
+      <w:r>
+        <w:rPr>
+          <w:rFonts w:ascii="Calibri" w:hAnsi="Calibri" w:eastAsia="Calibri" w:cs="Calibri"/>
+          <w:color w:val="000000" w:themeColor="text1"/>
+        </w:rPr>
+        <w:t xml:space="preserve">Guarda os principais dados dos clientes da concessionaria. Os clientes podem tanto fazer a compra ou o </w:t>
+      </w:r>
+      <w:proofErr w:type="spellStart"/>
+      <w:r>
+        <w:rPr>
+          <w:rFonts w:ascii="Calibri" w:hAnsi="Calibri" w:eastAsia="Calibri" w:cs="Calibri"/>
+          <w:color w:val="000000" w:themeColor="text1"/>
+        </w:rPr>
+        <w:t>test</w:t>
+      </w:r>
+      <w:proofErr w:type="spellEnd"/>
+      <w:r>
+        <w:rPr>
+          <w:rFonts w:ascii="Calibri" w:hAnsi="Calibri" w:eastAsia="Calibri" w:cs="Calibri"/>
+          <w:color w:val="000000" w:themeColor="text1"/>
+        </w:rPr>
+        <w:t xml:space="preserve"> drive de algum veículo.</w:t>
+      </w:r>
+    </w:p>
+    <w:p>
+      <w:pPr>
+        <w:jc w:val="both"/>
+        <w:rPr>
+          <w:rFonts w:ascii="Calibri" w:hAnsi="Calibri" w:eastAsia="Calibri" w:cs="Calibri"/>
+          <w:color w:val="000000" w:themeColor="text1"/>
+        </w:rPr>
+      </w:pPr>
+      <w:r>
+        <w:rPr>
+          <w:rFonts w:ascii="Calibri" w:hAnsi="Calibri" w:eastAsia="Calibri" w:cs="Calibri"/>
+          <w:b/>
+          <w:bCs/>
+          <w:color w:val="000000" w:themeColor="text1"/>
+        </w:rPr>
+        <w:t xml:space="preserve">TB_AUTOMOVEL </w:t>
+      </w:r>
+      <w:r>
+        <w:rPr>
+          <w:rFonts w:ascii="Calibri" w:hAnsi="Calibri" w:eastAsia="Calibri" w:cs="Calibri"/>
+          <w:color w:val="000000" w:themeColor="text1"/>
+        </w:rPr>
+        <w:t xml:space="preserve">Guarda as diversas informações que são necessárias sobre os automóveis que estão presentes na concessionária. Os automóveis podem ser tanto carros ou motos. </w:t>
+      </w:r>
+    </w:p>
+    <w:p>
+      <w:pPr>
+        <w:jc w:val="both"/>
+        <w:rPr>
+          <w:rFonts w:ascii="Calibri" w:hAnsi="Calibri" w:eastAsia="Calibri" w:cs="Calibri"/>
+          <w:color w:val="000000" w:themeColor="text1"/>
+        </w:rPr>
+      </w:pPr>
+      <w:r>
+        <w:rPr>
+          <w:rFonts w:ascii="Calibri" w:hAnsi="Calibri" w:eastAsia="Calibri" w:cs="Calibri"/>
+          <w:b/>
+          <w:bCs/>
+          <w:color w:val="000000" w:themeColor="text1"/>
+        </w:rPr>
+        <w:t>TB_TEST_DRIVE</w:t>
+      </w:r>
+      <w:r>
+        <w:rPr>
+          <w:rFonts w:ascii="Calibri" w:hAnsi="Calibri" w:eastAsia="Calibri" w:cs="Calibri"/>
+          <w:color w:val="000000" w:themeColor="text1"/>
+        </w:rPr>
+        <w:t xml:space="preserve"> Guarda as informações dos testes drives feitos pelos clientes da concessionária. Essa tabela leva como FK a </w:t>
+      </w:r>
+      <w:proofErr w:type="spellStart"/>
+      <w:r>
+        <w:rPr>
+          <w:rFonts w:ascii="Calibri" w:hAnsi="Calibri" w:eastAsia="Calibri" w:cs="Calibri"/>
+          <w:color w:val="000000" w:themeColor="text1"/>
+        </w:rPr>
+        <w:t>tb_cliente</w:t>
+      </w:r>
+      <w:proofErr w:type="spellEnd"/>
+      <w:r>
+        <w:rPr>
+          <w:rFonts w:ascii="Calibri" w:hAnsi="Calibri" w:eastAsia="Calibri" w:cs="Calibri"/>
+          <w:color w:val="000000" w:themeColor="text1"/>
+        </w:rPr>
+        <w:t xml:space="preserve">, </w:t>
+      </w:r>
+      <w:proofErr w:type="spellStart"/>
+      <w:r>
+        <w:rPr>
+          <w:rFonts w:ascii="Calibri" w:hAnsi="Calibri" w:eastAsia="Calibri" w:cs="Calibri"/>
+          <w:color w:val="000000" w:themeColor="text1"/>
+        </w:rPr>
+        <w:t>tb_automovel</w:t>
+      </w:r>
+      <w:proofErr w:type="spellEnd"/>
+      <w:r>
+        <w:rPr>
+          <w:rFonts w:ascii="Calibri" w:hAnsi="Calibri" w:eastAsia="Calibri" w:cs="Calibri"/>
+          <w:color w:val="000000" w:themeColor="text1"/>
+        </w:rPr>
+        <w:t xml:space="preserve"> e </w:t>
+      </w:r>
+      <w:proofErr w:type="spellStart"/>
+      <w:r>
+        <w:rPr>
+          <w:rFonts w:ascii="Calibri" w:hAnsi="Calibri" w:eastAsia="Calibri" w:cs="Calibri"/>
+          <w:color w:val="000000" w:themeColor="text1"/>
+        </w:rPr>
+        <w:t>tb_usuario</w:t>
+      </w:r>
+      <w:proofErr w:type="spellEnd"/>
+      <w:r>
+        <w:rPr>
+          <w:rFonts w:ascii="Calibri" w:hAnsi="Calibri" w:eastAsia="Calibri" w:cs="Calibri"/>
+          <w:color w:val="000000" w:themeColor="text1"/>
+        </w:rPr>
+        <w:t xml:space="preserve">. O FK da </w:t>
+      </w:r>
+      <w:proofErr w:type="spellStart"/>
+      <w:r>
+        <w:rPr>
+          <w:rFonts w:ascii="Calibri" w:hAnsi="Calibri" w:eastAsia="Calibri" w:cs="Calibri"/>
+          <w:color w:val="000000" w:themeColor="text1"/>
+        </w:rPr>
+        <w:t>tb_cliente</w:t>
+      </w:r>
+      <w:proofErr w:type="spellEnd"/>
+      <w:r>
+        <w:rPr>
+          <w:rFonts w:ascii="Calibri" w:hAnsi="Calibri" w:eastAsia="Calibri" w:cs="Calibri"/>
+          <w:color w:val="000000" w:themeColor="text1"/>
+        </w:rPr>
+        <w:t xml:space="preserve"> se deve aos dados do cliente que realizou o </w:t>
+      </w:r>
+      <w:proofErr w:type="spellStart"/>
+      <w:r>
+        <w:rPr>
+          <w:rFonts w:ascii="Calibri" w:hAnsi="Calibri" w:eastAsia="Calibri" w:cs="Calibri"/>
+          <w:color w:val="000000" w:themeColor="text1"/>
+        </w:rPr>
+        <w:t>test</w:t>
+      </w:r>
+      <w:proofErr w:type="spellEnd"/>
+      <w:r>
+        <w:rPr>
+          <w:rFonts w:ascii="Calibri" w:hAnsi="Calibri" w:eastAsia="Calibri" w:cs="Calibri"/>
+          <w:color w:val="000000" w:themeColor="text1"/>
+        </w:rPr>
+        <w:t xml:space="preserve"> drive. O FK da </w:t>
+      </w:r>
+      <w:proofErr w:type="spellStart"/>
+      <w:r>
+        <w:rPr>
+          <w:rFonts w:ascii="Calibri" w:hAnsi="Calibri" w:eastAsia="Calibri" w:cs="Calibri"/>
+          <w:color w:val="000000" w:themeColor="text1"/>
+        </w:rPr>
+        <w:t>tb_automovel</w:t>
+      </w:r>
+      <w:proofErr w:type="spellEnd"/>
+      <w:r>
+        <w:rPr>
+          <w:rFonts w:ascii="Calibri" w:hAnsi="Calibri" w:eastAsia="Calibri" w:cs="Calibri"/>
+          <w:color w:val="000000" w:themeColor="text1"/>
+        </w:rPr>
+        <w:t xml:space="preserve"> é para poder relacionar com os automóveis que foram usados em </w:t>
+      </w:r>
+      <w:proofErr w:type="spellStart"/>
+      <w:r>
+        <w:rPr>
+          <w:rFonts w:ascii="Calibri" w:hAnsi="Calibri" w:eastAsia="Calibri" w:cs="Calibri"/>
+          <w:color w:val="000000" w:themeColor="text1"/>
+        </w:rPr>
+        <w:t>tests</w:t>
+      </w:r>
+      <w:proofErr w:type="spellEnd"/>
+      <w:r>
+        <w:rPr>
+          <w:rFonts w:ascii="Calibri" w:hAnsi="Calibri" w:eastAsia="Calibri" w:cs="Calibri"/>
+          <w:color w:val="000000" w:themeColor="text1"/>
+        </w:rPr>
+        <w:t xml:space="preserve"> drives. E o </w:t>
+      </w:r>
+      <w:proofErr w:type="spellStart"/>
+      <w:r>
+        <w:rPr>
+          <w:rFonts w:ascii="Calibri" w:hAnsi="Calibri" w:eastAsia="Calibri" w:cs="Calibri"/>
+          <w:color w:val="000000" w:themeColor="text1"/>
+        </w:rPr>
+        <w:t>tb_usuario</w:t>
+      </w:r>
+      <w:proofErr w:type="spellEnd"/>
+      <w:r>
+        <w:rPr>
+          <w:rFonts w:ascii="Calibri" w:hAnsi="Calibri" w:eastAsia="Calibri" w:cs="Calibri"/>
+          <w:color w:val="000000" w:themeColor="text1"/>
+        </w:rPr>
+        <w:t xml:space="preserve"> é para que assim seja possível visualizar qual foi o funcionário da loja que liberou aquele </w:t>
+      </w:r>
+      <w:proofErr w:type="spellStart"/>
+      <w:r>
+        <w:rPr>
+          <w:rFonts w:ascii="Calibri" w:hAnsi="Calibri" w:eastAsia="Calibri" w:cs="Calibri"/>
+          <w:color w:val="000000" w:themeColor="text1"/>
+        </w:rPr>
+        <w:t>test</w:t>
+      </w:r>
+      <w:proofErr w:type="spellEnd"/>
+      <w:r>
+        <w:rPr>
+          <w:rFonts w:ascii="Calibri" w:hAnsi="Calibri" w:eastAsia="Calibri" w:cs="Calibri"/>
+          <w:color w:val="000000" w:themeColor="text1"/>
+        </w:rPr>
+        <w:t xml:space="preserve"> drive.</w:t>
+      </w:r>
+    </w:p>
+    <w:p>
+      <w:pPr>
+        <w:jc w:val="both"/>
+        <w:rPr>
+          <w:rFonts w:ascii="Calibri" w:hAnsi="Calibri" w:eastAsia="Calibri" w:cs="Calibri"/>
+          <w:color w:val="000000" w:themeColor="text1"/>
+        </w:rPr>
+      </w:pPr>
+      <w:r>
+        <w:rPr>
+          <w:rFonts w:ascii="Calibri" w:hAnsi="Calibri" w:eastAsia="Calibri" w:cs="Calibri"/>
+          <w:b/>
+          <w:bCs/>
+          <w:color w:val="000000" w:themeColor="text1"/>
+        </w:rPr>
+        <w:t xml:space="preserve">TB_VENDA </w:t>
+      </w:r>
+      <w:r>
+        <w:rPr>
+          <w:rFonts w:ascii="Calibri" w:hAnsi="Calibri" w:eastAsia="Calibri" w:cs="Calibri"/>
+          <w:color w:val="000000" w:themeColor="text1"/>
+        </w:rPr>
+        <w:t xml:space="preserve">Guarda as informações das vendas dos automóveis feitas na concessionária. Essa tabela é criada em função da compra dos automóveis pelos clientes. Essa tabela leva como FK da </w:t>
+      </w:r>
+      <w:proofErr w:type="spellStart"/>
+      <w:r>
+        <w:rPr>
+          <w:rFonts w:ascii="Calibri" w:hAnsi="Calibri" w:eastAsia="Calibri" w:cs="Calibri"/>
+          <w:color w:val="000000" w:themeColor="text1"/>
+        </w:rPr>
+        <w:t>tb_cliente</w:t>
+      </w:r>
+      <w:proofErr w:type="spellEnd"/>
+      <w:r>
+        <w:rPr>
+          <w:rFonts w:ascii="Calibri" w:hAnsi="Calibri" w:eastAsia="Calibri" w:cs="Calibri"/>
+          <w:color w:val="000000" w:themeColor="text1"/>
+        </w:rPr>
+        <w:t xml:space="preserve"> e </w:t>
+      </w:r>
+      <w:proofErr w:type="spellStart"/>
+      <w:r>
+        <w:rPr>
+          <w:rFonts w:ascii="Calibri" w:hAnsi="Calibri" w:eastAsia="Calibri" w:cs="Calibri"/>
+          <w:color w:val="000000" w:themeColor="text1"/>
+        </w:rPr>
+        <w:t>tb_usuario</w:t>
+      </w:r>
+      <w:proofErr w:type="spellEnd"/>
+      <w:r>
+        <w:rPr>
+          <w:rFonts w:ascii="Calibri" w:hAnsi="Calibri" w:eastAsia="Calibri" w:cs="Calibri"/>
+          <w:color w:val="000000" w:themeColor="text1"/>
+        </w:rPr>
+        <w:t xml:space="preserve">. O </w:t>
+      </w:r>
+      <w:proofErr w:type="spellStart"/>
+      <w:r>
+        <w:rPr>
+          <w:rFonts w:ascii="Calibri" w:hAnsi="Calibri" w:eastAsia="Calibri" w:cs="Calibri"/>
+          <w:color w:val="000000" w:themeColor="text1"/>
+        </w:rPr>
+        <w:t>tb_cliente</w:t>
+      </w:r>
+      <w:proofErr w:type="spellEnd"/>
+      <w:r>
+        <w:rPr>
+          <w:rFonts w:ascii="Calibri" w:hAnsi="Calibri" w:eastAsia="Calibri" w:cs="Calibri"/>
+          <w:color w:val="000000" w:themeColor="text1"/>
+        </w:rPr>
+        <w:t xml:space="preserve"> é para fazer uma relação com o cliente que realizou a compra, já o </w:t>
+      </w:r>
+      <w:proofErr w:type="spellStart"/>
+      <w:r>
+        <w:rPr>
+          <w:rFonts w:ascii="Calibri" w:hAnsi="Calibri" w:eastAsia="Calibri" w:cs="Calibri"/>
+          <w:color w:val="000000" w:themeColor="text1"/>
+        </w:rPr>
+        <w:t>tb_usuario</w:t>
+      </w:r>
+      <w:proofErr w:type="spellEnd"/>
+      <w:r>
+        <w:rPr>
+          <w:rFonts w:ascii="Calibri" w:hAnsi="Calibri" w:eastAsia="Calibri" w:cs="Calibri"/>
+          <w:color w:val="000000" w:themeColor="text1"/>
+        </w:rPr>
+        <w:t xml:space="preserve"> é para fazer a relação com o usuário (vendedor ou gerente), que registrou e efetivou a compra feita pelo cliente com o cliente.</w:t>
+      </w:r>
+    </w:p>
+    <w:p>
+      <w:pPr>
+        <w:jc w:val="both"/>
+        <w:rPr>
+          <w:rFonts w:ascii="Calibri" w:hAnsi="Calibri" w:eastAsia="Calibri" w:cs="Calibri"/>
+          <w:color w:val="000000" w:themeColor="text1"/>
+        </w:rPr>
+      </w:pPr>
+      <w:r>
+        <w:rPr>
+          <w:rFonts w:ascii="Calibri" w:hAnsi="Calibri" w:eastAsia="Calibri" w:cs="Calibri"/>
+          <w:b/>
+          <w:bCs/>
+          <w:color w:val="000000" w:themeColor="text1"/>
+        </w:rPr>
+        <w:t xml:space="preserve">TB_VENDA_AUTOMOVEL </w:t>
+      </w:r>
+      <w:r>
+        <w:rPr>
+          <w:rFonts w:ascii="Calibri" w:hAnsi="Calibri" w:eastAsia="Calibri" w:cs="Calibri"/>
+          <w:color w:val="000000" w:themeColor="text1"/>
+        </w:rPr>
+        <w:t xml:space="preserve">Essa tabela guarda as informações das vendas, mas nessa tabela se tem o FK da </w:t>
+      </w:r>
+      <w:proofErr w:type="spellStart"/>
+      <w:r>
+        <w:rPr>
+          <w:rFonts w:ascii="Calibri" w:hAnsi="Calibri" w:eastAsia="Calibri" w:cs="Calibri"/>
+          <w:color w:val="000000" w:themeColor="text1"/>
+        </w:rPr>
+        <w:t>tb_venda</w:t>
+      </w:r>
+      <w:proofErr w:type="spellEnd"/>
+      <w:r>
+        <w:rPr>
+          <w:rFonts w:ascii="Calibri" w:hAnsi="Calibri" w:eastAsia="Calibri" w:cs="Calibri"/>
+          <w:color w:val="000000" w:themeColor="text1"/>
+        </w:rPr>
+        <w:t xml:space="preserve"> e da </w:t>
+      </w:r>
+      <w:proofErr w:type="spellStart"/>
+      <w:r>
+        <w:rPr>
+          <w:rFonts w:ascii="Calibri" w:hAnsi="Calibri" w:eastAsia="Calibri" w:cs="Calibri"/>
+          <w:color w:val="000000" w:themeColor="text1"/>
+        </w:rPr>
+        <w:t>tb_automovel</w:t>
+      </w:r>
+      <w:proofErr w:type="spellEnd"/>
+      <w:r>
+        <w:rPr>
+          <w:rFonts w:ascii="Calibri" w:hAnsi="Calibri" w:eastAsia="Calibri" w:cs="Calibri"/>
+          <w:color w:val="000000" w:themeColor="text1"/>
+        </w:rPr>
+        <w:t xml:space="preserve">. Essa tabela facilita a visualização de todas as compras feitas pelos clientes e quais automóveis foram comprados. Além de que com essa tabela o um cliente pode fazer mais de uma compra, algo que seria impossível somente com a </w:t>
+      </w:r>
+      <w:proofErr w:type="spellStart"/>
+      <w:r>
+        <w:rPr>
+          <w:rFonts w:ascii="Calibri" w:hAnsi="Calibri" w:eastAsia="Calibri" w:cs="Calibri"/>
+          <w:color w:val="000000" w:themeColor="text1"/>
+        </w:rPr>
+        <w:t>tb_venda</w:t>
+      </w:r>
+      <w:proofErr w:type="spellEnd"/>
+      <w:r>
+        <w:rPr>
+          <w:rFonts w:ascii="Calibri" w:hAnsi="Calibri" w:eastAsia="Calibri" w:cs="Calibri"/>
+          <w:color w:val="000000" w:themeColor="text1"/>
+        </w:rPr>
+        <w:t>.</w:t>
+      </w:r>
+    </w:p>
+    <w:p>
+      <w:pPr>
+        <w:jc w:val="both"/>
+        <w:rPr>
+          <w:rFonts w:ascii="Calibri" w:hAnsi="Calibri" w:eastAsia="Calibri" w:cs="Calibri"/>
+          <w:color w:val="000000" w:themeColor="text1"/>
+        </w:rPr>
+      </w:pPr>
+    </w:p>
+    <w:p>
+      <w:pPr>
+        <w:jc w:val="both"/>
+        <w:rPr>
+          <w:rFonts w:ascii="Calibri" w:hAnsi="Calibri" w:eastAsia="Calibri" w:cs="Calibri"/>
+          <w:color w:val="000000" w:themeColor="text1"/>
+        </w:rPr>
+      </w:pPr>
+    </w:p>
+    <w:p>
+      <w:pPr>
+        <w:rPr>
+          <w:rFonts w:ascii="Calibri" w:hAnsi="Calibri" w:eastAsia="Calibri" w:cs="Calibri"/>
+          <w:color w:val="000000" w:themeColor="text1"/>
+        </w:rPr>
+      </w:pPr>
+    </w:p>
+    <w:p>
+      <w:pPr>
+        <w:rPr>
+          <w:rFonts w:ascii="Calibri" w:hAnsi="Calibri" w:eastAsia="Calibri" w:cs="Calibri"/>
+          <w:b w:val="1"/>
+          <w:bCs w:val="1"/>
+          <w:color w:val="000000" w:themeColor="text1"/>
+          <w:sz w:val="36"/>
+          <w:szCs w:val="36"/>
+        </w:rPr>
+      </w:pPr>
+      <w:r>
+        <w:rPr>
+          <w:rFonts w:ascii="Calibri" w:hAnsi="Calibri" w:eastAsia="Calibri" w:cs="Calibri"/>
+          <w:b w:val="1"/>
+          <w:bCs w:val="1"/>
+          <w:color w:val="000000" w:themeColor="text1" w:themeTint="FF" w:themeShade="FF"/>
+          <w:sz w:val="36"/>
+          <w:szCs w:val="36"/>
+        </w:rPr>
+        <w:t xml:space="preserve">                                           </w:t>
+      </w:r>
+      <w:r>
+        <w:rPr>
+          <w:rFonts w:ascii="Calibri" w:hAnsi="Calibri" w:eastAsia="Calibri" w:cs="Calibri"/>
+          <w:b w:val="1"/>
+          <w:bCs w:val="1"/>
+          <w:color w:val="000000" w:themeColor="text1" w:themeTint="FF" w:themeShade="FF"/>
+          <w:sz w:val="32"/>
+          <w:szCs w:val="32"/>
+        </w:rPr>
+        <w:t>SCRIPT</w:t>
+      </w:r>
+    </w:p>
+    <w:p>
+      <w:pPr>
+        <w:pStyle w:val="Normal"/>
+        <w:rPr>
+          <w:rFonts w:ascii="Calibri" w:hAnsi="Calibri" w:eastAsia="Calibri" w:cs="Calibri"/>
+          <w:b w:val="1"/>
+          <w:bCs w:val="1"/>
+          <w:color w:val="000000" w:themeColor="text1" w:themeTint="FF" w:themeShade="FF"/>
+          <w:sz w:val="28"/>
+          <w:szCs w:val="28"/>
+        </w:rPr>
+      </w:pPr>
+      <w:r>
+        <w:rPr>
+          <w:rFonts w:ascii="Calibri" w:hAnsi="Calibri" w:eastAsia="Calibri" w:cs="Calibri"/>
+          <w:b w:val="1"/>
+          <w:bCs w:val="1"/>
+          <w:color w:val="000000" w:themeColor="text1" w:themeTint="FF" w:themeShade="FF"/>
+          <w:sz w:val="28"/>
+          <w:szCs w:val="28"/>
+        </w:rPr>
+        <w:t>DDL</w:t>
+      </w:r>
+    </w:p>
+    <w:p>
+      <w:pPr>
+        <w:pStyle w:val="Normal"/>
+      </w:pPr>
+      <w:r>
+        <w:drawing>
+          <wp:inline wp14:editId="4FCFE7D5" wp14:anchorId="7B02D9A1">
+            <wp:extent cx="3600450" cy="3657600"/>
+            <wp:effectExtent l="0" t="0" r="0" b="0"/>
+            <wp:docPr id="1986663669" name="" title=""/>
+            <wp:cNvGraphicFramePr>
+              <a:graphicFrameLocks noChangeAspect="1"/>
+            </wp:cNvGraphicFramePr>
+            <a:graphic>
+              <a:graphicData uri="http://schemas.openxmlformats.org/drawingml/2006/picture">
+                <pic:pic>
+                  <pic:nvPicPr>
+                    <pic:cNvPr id="0" name=""/>
+                    <pic:cNvPicPr/>
+                  </pic:nvPicPr>
+                  <pic:blipFill>
+                    <a:blip r:embed="R71821c594a4246da">
                       <a:extLst>
                         <a:ext xmlns:a="http://schemas.openxmlformats.org/drawingml/2006/main" uri="{28A0092B-C50C-407E-A947-70E740481C1C}">
                           <a14:useLocalDpi val="0"/>
@@ -695,10 +699,10 @@
       </w:pPr>
       <w:r>
         <w:drawing>
-          <wp:inline wp14:editId="013CA489" wp14:anchorId="69165304">
+          <wp:inline wp14:editId="1CD10D65" wp14:anchorId="69165304">
             <wp:extent cx="3990975" cy="3114675"/>
             <wp:effectExtent l="0" t="0" r="0" b="0"/>
-            <wp:docPr id="530686714" name="" title=""/>
+            <wp:docPr id="1568982523" name="" title=""/>
             <wp:cNvGraphicFramePr>
               <a:graphicFrameLocks noChangeAspect="1"/>
             </wp:cNvGraphicFramePr>
@@ -710,7 +714,7 @@
                     <pic:cNvPicPr/>
                   </pic:nvPicPr>
                   <pic:blipFill>
-                    <a:blip r:embed="R9be41bb9e45b44a9">
+                    <a:blip r:embed="R4e1c11be675b4705">
                       <a:extLst>
                         <a:ext xmlns:a="http://schemas.openxmlformats.org/drawingml/2006/main" uri="{28A0092B-C50C-407E-A947-70E740481C1C}">
                           <a14:useLocalDpi val="0"/>
@@ -743,10 +747,10 @@
       </w:pPr>
       <w:r>
         <w:drawing>
-          <wp:inline wp14:editId="1CC4E670" wp14:anchorId="2C225E98">
+          <wp:inline wp14:editId="5828DCB9" wp14:anchorId="2C225E98">
             <wp:extent cx="4076700" cy="3829064"/>
             <wp:effectExtent l="0" t="0" r="0" b="0"/>
-            <wp:docPr id="1368529307" name="" title=""/>
+            <wp:docPr id="1246910352" name="" title=""/>
             <wp:cNvGraphicFramePr>
               <a:graphicFrameLocks noChangeAspect="1"/>
             </wp:cNvGraphicFramePr>
@@ -758,7 +762,7 @@
                     <pic:cNvPicPr/>
                   </pic:nvPicPr>
                   <pic:blipFill>
-                    <a:blip r:embed="Rb5bb1b83fee54b78">
+                    <a:blip r:embed="R5372b521851a4945">
                       <a:extLst>
                         <a:ext xmlns:a="http://schemas.openxmlformats.org/drawingml/2006/main" uri="{28A0092B-C50C-407E-A947-70E740481C1C}">
                           <a14:useLocalDpi val="0"/>
@@ -792,10 +796,10 @@
       </w:pPr>
       <w:r>
         <w:drawing>
-          <wp:inline wp14:editId="094DE820" wp14:anchorId="5696237F">
+          <wp:inline wp14:editId="7ED22E4C" wp14:anchorId="5696237F">
             <wp:extent cx="4819652" cy="2628900"/>
             <wp:effectExtent l="0" t="0" r="0" b="0"/>
-            <wp:docPr id="305661419" name="" title=""/>
+            <wp:docPr id="1165347526" name="" title=""/>
             <wp:cNvGraphicFramePr>
               <a:graphicFrameLocks noChangeAspect="1"/>
             </wp:cNvGraphicFramePr>
@@ -807,7 +811,7 @@
                     <pic:cNvPicPr/>
                   </pic:nvPicPr>
                   <pic:blipFill>
-                    <a:blip r:embed="R7b29fcf85bd0498f">
+                    <a:blip r:embed="Rabfb5d9d16e7404f">
                       <a:extLst>
                         <a:ext xmlns:a="http://schemas.openxmlformats.org/drawingml/2006/main" uri="{28A0092B-C50C-407E-A947-70E740481C1C}">
                           <a14:useLocalDpi val="0"/>
@@ -840,10 +844,10 @@
       </w:pPr>
       <w:r>
         <w:drawing>
-          <wp:inline wp14:editId="06304B81" wp14:anchorId="7F03D2D0">
+          <wp:inline wp14:editId="09BAD4A4" wp14:anchorId="7F03D2D0">
             <wp:extent cx="5181598" cy="5057775"/>
             <wp:effectExtent l="0" t="0" r="0" b="0"/>
-            <wp:docPr id="1362416568" name="" title=""/>
+            <wp:docPr id="473449551" name="" title=""/>
             <wp:cNvGraphicFramePr>
               <a:graphicFrameLocks noChangeAspect="1"/>
             </wp:cNvGraphicFramePr>
@@ -855,7 +859,7 @@
                     <pic:cNvPicPr/>
                   </pic:nvPicPr>
                   <pic:blipFill>
-                    <a:blip r:embed="Ra6c463b735604d89">
+                    <a:blip r:embed="Ra83f75060f3749e5">
                       <a:extLst>
                         <a:ext xmlns:a="http://schemas.openxmlformats.org/drawingml/2006/main" uri="{28A0092B-C50C-407E-A947-70E740481C1C}">
                           <a14:useLocalDpi val="0"/>
@@ -913,10 +917,10 @@
       </w:pPr>
       <w:r>
         <w:drawing>
-          <wp:inline wp14:editId="73665F22" wp14:anchorId="308BACEA">
+          <wp:inline wp14:editId="387145A1" wp14:anchorId="308BACEA">
             <wp:extent cx="5953504" cy="2943225"/>
             <wp:effectExtent l="0" t="0" r="0" b="0"/>
-            <wp:docPr id="1688499063" name="" title=""/>
+            <wp:docPr id="753282011" name="" title=""/>
             <wp:cNvGraphicFramePr>
               <a:graphicFrameLocks noChangeAspect="1"/>
             </wp:cNvGraphicFramePr>
@@ -928,7 +932,7 @@
                     <pic:cNvPicPr/>
                   </pic:nvPicPr>
                   <pic:blipFill>
-                    <a:blip r:embed="R3e3a4dc5aad647e2">
+                    <a:blip r:embed="Ra3483b793bf64b90">
                       <a:extLst>
                         <a:ext xmlns:a="http://schemas.openxmlformats.org/drawingml/2006/main" uri="{28A0092B-C50C-407E-A947-70E740481C1C}">
                           <a14:useLocalDpi val="0"/>
@@ -966,10 +970,10 @@
       </w:pPr>
       <w:r>
         <w:drawing>
-          <wp:inline wp14:editId="1E6247F4" wp14:anchorId="7927BED3">
+          <wp:inline wp14:editId="2C9CA918" wp14:anchorId="7927BED3">
             <wp:extent cx="6287228" cy="3848100"/>
             <wp:effectExtent l="0" t="0" r="0" b="0"/>
-            <wp:docPr id="1555985622" name="" title=""/>
+            <wp:docPr id="1998113503" name="" title=""/>
             <wp:cNvGraphicFramePr>
               <a:graphicFrameLocks noChangeAspect="1"/>
             </wp:cNvGraphicFramePr>
@@ -981,7 +985,7 @@
                     <pic:cNvPicPr/>
                   </pic:nvPicPr>
                   <pic:blipFill>
-                    <a:blip r:embed="R74064a54921e405c">
+                    <a:blip r:embed="R9383741340b54058">
                       <a:extLst>
                         <a:ext xmlns:a="http://schemas.openxmlformats.org/drawingml/2006/main" uri="{28A0092B-C50C-407E-A947-70E740481C1C}">
                           <a14:useLocalDpi val="0"/>
@@ -1009,10 +1013,10 @@
       </w:r>
       <w:r>
         <w:drawing>
-          <wp:inline wp14:editId="4F1E23F3" wp14:anchorId="26AB3041">
+          <wp:inline wp14:editId="3F5DA8EC" wp14:anchorId="26AB3041">
             <wp:extent cx="6449414" cy="3352800"/>
             <wp:effectExtent l="0" t="0" r="0" b="0"/>
-            <wp:docPr id="326344935" name="" title=""/>
+            <wp:docPr id="1677111911" name="" title=""/>
             <wp:cNvGraphicFramePr>
               <a:graphicFrameLocks noChangeAspect="1"/>
             </wp:cNvGraphicFramePr>
@@ -1024,7 +1028,7 @@
                     <pic:cNvPicPr/>
                   </pic:nvPicPr>
                   <pic:blipFill>
-                    <a:blip r:embed="R3184f1d987fe40a2">
+                    <a:blip r:embed="R25bf30789fe04d3e">
                       <a:extLst>
                         <a:ext xmlns:a="http://schemas.openxmlformats.org/drawingml/2006/main" uri="{28A0092B-C50C-407E-A947-70E740481C1C}">
                           <a14:useLocalDpi val="0"/>
@@ -1057,10 +1061,10 @@
       </w:pPr>
       <w:r>
         <w:drawing>
-          <wp:inline wp14:editId="2A725B1C" wp14:anchorId="2AF6BF2E">
+          <wp:inline wp14:editId="01A868D6" wp14:anchorId="2AF6BF2E">
             <wp:extent cx="5724524" cy="3743325"/>
             <wp:effectExtent l="0" t="0" r="0" b="0"/>
-            <wp:docPr id="1838826714" name="" title=""/>
+            <wp:docPr id="481994613" name="" title=""/>
             <wp:cNvGraphicFramePr>
               <a:graphicFrameLocks noChangeAspect="1"/>
             </wp:cNvGraphicFramePr>
@@ -1072,7 +1076,7 @@
                     <pic:cNvPicPr/>
                   </pic:nvPicPr>
                   <pic:blipFill>
-                    <a:blip r:embed="Rdf8a4898e69046d7">
+                    <a:blip r:embed="R595047f9caad443a">
                       <a:extLst>
                         <a:ext xmlns:a="http://schemas.openxmlformats.org/drawingml/2006/main" uri="{28A0092B-C50C-407E-A947-70E740481C1C}">
                           <a14:useLocalDpi val="0"/>
@@ -1115,10 +1119,10 @@
       </w:pPr>
       <w:r>
         <w:drawing>
-          <wp:inline wp14:editId="15867373" wp14:anchorId="590D6735">
+          <wp:inline wp14:editId="2F9512D9" wp14:anchorId="590D6735">
             <wp:extent cx="6306126" cy="3491151"/>
             <wp:effectExtent l="0" t="0" r="0" b="0"/>
-            <wp:docPr id="1469801422" name="" title=""/>
+            <wp:docPr id="2140754352" name="" title=""/>
             <wp:cNvGraphicFramePr>
               <a:graphicFrameLocks noChangeAspect="1"/>
             </wp:cNvGraphicFramePr>
@@ -1130,7 +1134,7 @@
                     <pic:cNvPicPr/>
                   </pic:nvPicPr>
                   <pic:blipFill>
-                    <a:blip r:embed="Raa29efd2c2314570">
+                    <a:blip r:embed="R416d410d24364997">
                       <a:extLst>
                         <a:ext xmlns:a="http://schemas.openxmlformats.org/drawingml/2006/main" uri="{28A0092B-C50C-407E-A947-70E740481C1C}">
                           <a14:useLocalDpi val="0"/>
@@ -1178,10 +1182,10 @@
       </w:pPr>
       <w:r>
         <w:drawing>
-          <wp:inline wp14:editId="0ECC1C79" wp14:anchorId="76EA90BB">
+          <wp:inline wp14:editId="70112AC1" wp14:anchorId="76EA90BB">
             <wp:extent cx="4952998" cy="4410075"/>
             <wp:effectExtent l="0" t="0" r="0" b="0"/>
-            <wp:docPr id="418464111" name="" title=""/>
+            <wp:docPr id="1269089766" name="" title=""/>
             <wp:cNvGraphicFramePr>
               <a:graphicFrameLocks noChangeAspect="1"/>
             </wp:cNvGraphicFramePr>
@@ -1193,7 +1197,7 @@
                     <pic:cNvPicPr/>
                   </pic:nvPicPr>
                   <pic:blipFill>
-                    <a:blip r:embed="Raed5dc5979104ab0">
+                    <a:blip r:embed="Rec7345fcec4e433a">
                       <a:extLst>
                         <a:ext xmlns:a="http://schemas.openxmlformats.org/drawingml/2006/main" uri="{28A0092B-C50C-407E-A947-70E740481C1C}">
                           <a14:useLocalDpi val="0"/>
@@ -1226,10 +1230,10 @@
       </w:pPr>
       <w:r>
         <w:drawing>
-          <wp:inline wp14:editId="451A4265" wp14:anchorId="054D8D66">
+          <wp:inline wp14:editId="569A3F5B" wp14:anchorId="054D8D66">
             <wp:extent cx="5724524" cy="3067050"/>
             <wp:effectExtent l="0" t="0" r="0" b="0"/>
-            <wp:docPr id="1445010013" name="" title=""/>
+            <wp:docPr id="1313659533" name="" title=""/>
             <wp:cNvGraphicFramePr>
               <a:graphicFrameLocks noChangeAspect="1"/>
             </wp:cNvGraphicFramePr>
@@ -1241,7 +1245,7 @@
                     <pic:cNvPicPr/>
                   </pic:nvPicPr>
                   <pic:blipFill>
-                    <a:blip r:embed="R758e7d13c10e45bd">
+                    <a:blip r:embed="R6c8ea3a1e21c4767">
                       <a:extLst>
                         <a:ext xmlns:a="http://schemas.openxmlformats.org/drawingml/2006/main" uri="{28A0092B-C50C-407E-A947-70E740481C1C}">
                           <a14:useLocalDpi val="0"/>
@@ -1274,10 +1278,10 @@
       </w:pPr>
       <w:r>
         <w:drawing>
-          <wp:inline wp14:editId="37B92CDE" wp14:anchorId="34266307">
+          <wp:inline wp14:editId="22E9BBFA" wp14:anchorId="34266307">
             <wp:extent cx="6077536" cy="2886075"/>
             <wp:effectExtent l="0" t="0" r="0" b="0"/>
-            <wp:docPr id="1464972981" name="" title=""/>
+            <wp:docPr id="1327810369" name="" title=""/>
             <wp:cNvGraphicFramePr>
               <a:graphicFrameLocks noChangeAspect="1"/>
             </wp:cNvGraphicFramePr>
@@ -1289,7 +1293,7 @@
                     <pic:cNvPicPr/>
                   </pic:nvPicPr>
                   <pic:blipFill>
-                    <a:blip r:embed="R31b422ee75c04be2">
+                    <a:blip r:embed="Rd14eb2c425cf4ecb">
                       <a:extLst>
                         <a:ext xmlns:a="http://schemas.openxmlformats.org/drawingml/2006/main" uri="{28A0092B-C50C-407E-A947-70E740481C1C}">
                           <a14:useLocalDpi val="0"/>
@@ -1322,10 +1326,10 @@
       </w:pPr>
       <w:r>
         <w:drawing>
-          <wp:inline wp14:editId="56F0DC56" wp14:anchorId="267FB050">
+          <wp:inline wp14:editId="695BEE3C" wp14:anchorId="267FB050">
             <wp:extent cx="6459042" cy="2286000"/>
             <wp:effectExtent l="0" t="0" r="0" b="0"/>
-            <wp:docPr id="537572657" name="" title=""/>
+            <wp:docPr id="821044185" name="" title=""/>
             <wp:cNvGraphicFramePr>
               <a:graphicFrameLocks noChangeAspect="1"/>
             </wp:cNvGraphicFramePr>
@@ -1337,7 +1341,7 @@
                     <pic:cNvPicPr/>
                   </pic:nvPicPr>
                   <pic:blipFill>
-                    <a:blip r:embed="R881d1f4f3d7546ab">
+                    <a:blip r:embed="R16cdf64ef01a4591">
                       <a:extLst>
                         <a:ext xmlns:a="http://schemas.openxmlformats.org/drawingml/2006/main" uri="{28A0092B-C50C-407E-A947-70E740481C1C}">
                           <a14:useLocalDpi val="0"/>
